--- a/L00169942_Q5_File_1.docx
+++ b/L00169942_Q5_File_1.docx
@@ -176,8 +176,191 @@
         </w:drawing>
       </w:r>
     </w:p>
+    <w:p>
+      <w:pPr>
+        <w:pStyle w:val="ListParagraph"/>
+        <w:tabs>
+          <w:tab w:val="left" w:pos="2172"/>
+        </w:tabs>
+      </w:pPr>
+    </w:p>
+    <w:p>
+      <w:pPr>
+        <w:pStyle w:val="ListParagraph"/>
+        <w:tabs>
+          <w:tab w:val="left" w:pos="2172"/>
+        </w:tabs>
+      </w:pPr>
+    </w:p>
+    <w:p>
+      <w:pPr>
+        <w:pStyle w:val="ListParagraph"/>
+        <w:tabs>
+          <w:tab w:val="left" w:pos="2172"/>
+        </w:tabs>
+      </w:pPr>
+    </w:p>
+    <w:p>
+      <w:pPr>
+        <w:pStyle w:val="ListParagraph"/>
+        <w:tabs>
+          <w:tab w:val="left" w:pos="2172"/>
+        </w:tabs>
+      </w:pPr>
+    </w:p>
+    <w:p>
+      <w:pPr>
+        <w:pStyle w:val="ListParagraph"/>
+        <w:tabs>
+          <w:tab w:val="left" w:pos="2172"/>
+        </w:tabs>
+      </w:pPr>
+    </w:p>
+    <w:p>
+      <w:pPr>
+        <w:pStyle w:val="ListParagraph"/>
+        <w:tabs>
+          <w:tab w:val="left" w:pos="2172"/>
+        </w:tabs>
+      </w:pPr>
+    </w:p>
+    <w:p>
+      <w:pPr>
+        <w:pStyle w:val="ListParagraph"/>
+        <w:tabs>
+          <w:tab w:val="left" w:pos="2172"/>
+        </w:tabs>
+      </w:pPr>
+    </w:p>
+    <w:p>
+      <w:pPr>
+        <w:pStyle w:val="ListParagraph"/>
+        <w:tabs>
+          <w:tab w:val="left" w:pos="2172"/>
+        </w:tabs>
+      </w:pPr>
+    </w:p>
+    <w:p>
+      <w:pPr>
+        <w:pStyle w:val="ListParagraph"/>
+        <w:tabs>
+          <w:tab w:val="left" w:pos="2172"/>
+        </w:tabs>
+      </w:pPr>
+    </w:p>
+    <w:p>
+      <w:pPr>
+        <w:pStyle w:val="ListParagraph"/>
+        <w:tabs>
+          <w:tab w:val="left" w:pos="2172"/>
+        </w:tabs>
+      </w:pPr>
+    </w:p>
+    <w:p>
+      <w:pPr>
+        <w:pStyle w:val="ListParagraph"/>
+        <w:tabs>
+          <w:tab w:val="left" w:pos="2172"/>
+        </w:tabs>
+      </w:pPr>
+    </w:p>
+    <w:p>
+      <w:pPr>
+        <w:pStyle w:val="ListParagraph"/>
+        <w:numPr>
+          <w:ilvl w:val="0"/>
+          <w:numId w:val="1"/>
+        </w:numPr>
+        <w:tabs>
+          <w:tab w:val="left" w:pos="2172"/>
+        </w:tabs>
+        <w:rPr>
+          <w:sz w:val="24"/>
+          <w:szCs w:val="24"/>
+        </w:rPr>
+      </w:pPr>
+      <w:r>
+        <w:rPr>
+          <w:sz w:val="24"/>
+          <w:szCs w:val="24"/>
+        </w:rPr>
+        <w:t xml:space="preserve">Files accessed time from home directory </w:t>
+      </w:r>
+    </w:p>
+    <w:p>
+      <w:pPr>
+        <w:pStyle w:val="ListParagraph"/>
+        <w:tabs>
+          <w:tab w:val="left" w:pos="2172"/>
+        </w:tabs>
+        <w:rPr>
+          <w:sz w:val="24"/>
+          <w:szCs w:val="24"/>
+        </w:rPr>
+      </w:pPr>
+    </w:p>
+    <w:p>
+      <w:pPr>
+        <w:pStyle w:val="ListParagraph"/>
+        <w:tabs>
+          <w:tab w:val="left" w:pos="2172"/>
+        </w:tabs>
+        <w:rPr>
+          <w:sz w:val="24"/>
+          <w:szCs w:val="24"/>
+        </w:rPr>
+      </w:pPr>
+      <w:r>
+        <w:rPr>
+          <w:noProof/>
+          <w:sz w:val="24"/>
+          <w:szCs w:val="24"/>
+        </w:rPr>
+        <w:drawing>
+          <wp:inline distT="0" distB="0" distL="0" distR="0" wp14:anchorId="0F4A18BB" wp14:editId="4D593C41">
+            <wp:extent cx="5731510" cy="3759200"/>
+            <wp:effectExtent l="0" t="0" r="2540" b="0"/>
+            <wp:docPr id="1" name="Picture 1"/>
+            <wp:cNvGraphicFramePr>
+              <a:graphicFrameLocks xmlns:a="http://schemas.openxmlformats.org/drawingml/2006/main" noChangeAspect="1"/>
+            </wp:cNvGraphicFramePr>
+            <a:graphic xmlns:a="http://schemas.openxmlformats.org/drawingml/2006/main">
+              <a:graphicData uri="http://schemas.openxmlformats.org/drawingml/2006/picture">
+                <pic:pic xmlns:pic="http://schemas.openxmlformats.org/drawingml/2006/picture">
+                  <pic:nvPicPr>
+                    <pic:cNvPr id="1" name="Picture 1"/>
+                    <pic:cNvPicPr/>
+                  </pic:nvPicPr>
+                  <pic:blipFill>
+                    <a:blip r:embed="rId9">
+                      <a:extLst>
+                        <a:ext uri="{28A0092B-C50C-407E-A947-70E740481C1C}">
+                          <a14:useLocalDpi xmlns:a14="http://schemas.microsoft.com/office/drawing/2010/main" val="0"/>
+                        </a:ext>
+                      </a:extLst>
+                    </a:blip>
+                    <a:stretch>
+                      <a:fillRect/>
+                    </a:stretch>
+                  </pic:blipFill>
+                  <pic:spPr>
+                    <a:xfrm>
+                      <a:off x="0" y="0"/>
+                      <a:ext cx="5731510" cy="3759200"/>
+                    </a:xfrm>
+                    <a:prstGeom prst="rect">
+                      <a:avLst/>
+                    </a:prstGeom>
+                  </pic:spPr>
+                </pic:pic>
+              </a:graphicData>
+            </a:graphic>
+          </wp:inline>
+        </w:drawing>
+      </w:r>
+    </w:p>
     <w:sectPr>
-      <w:headerReference w:type="default" r:id="rId9"/>
+      <w:headerReference w:type="default" r:id="rId10"/>
       <w:pgSz w:w="11906" w:h="16838"/>
       <w:pgMar w:top="1440" w:right="1440" w:bottom="1440" w:left="1440" w:header="708" w:footer="708" w:gutter="0"/>
       <w:cols w:space="708"/>
@@ -252,12 +435,37 @@
         <w:bCs/>
       </w:rPr>
     </w:pPr>
+    <w:proofErr w:type="spellStart"/>
     <w:r>
       <w:rPr>
         <w:b/>
         <w:bCs/>
       </w:rPr>
-      <w:t>Dalimol Abraham  - L00169942 - MSC DevOps</w:t>
+      <w:t>Dalimol</w:t>
+    </w:r>
+    <w:proofErr w:type="spellEnd"/>
+    <w:r>
+      <w:rPr>
+        <w:b/>
+        <w:bCs/>
+      </w:rPr>
+      <w:t xml:space="preserve"> </w:t>
+    </w:r>
+    <w:proofErr w:type="gramStart"/>
+    <w:r>
+      <w:rPr>
+        <w:b/>
+        <w:bCs/>
+      </w:rPr>
+      <w:t>Abraham  -</w:t>
+    </w:r>
+    <w:proofErr w:type="gramEnd"/>
+    <w:r>
+      <w:rPr>
+        <w:b/>
+        <w:bCs/>
+      </w:rPr>
+      <w:t xml:space="preserve"> L00169942 - MSC DevOps</w:t>
     </w:r>
     <w:r>
       <w:rPr>
